--- a/Sprints/Formato_Sprint_1.docx
+++ b/Sprints/Formato_Sprint_1.docx
@@ -370,8 +370,10 @@
             <w:r>
               <w:rPr>
                 <w:rFonts w:asciiTheme="minorHAnsi" w:hAnsiTheme="minorHAnsi" w:cstheme="minorHAnsi"/>
-              </w:rPr>
-              <w:t>Cliente</w:t>
+                <w:sz w:val="20"/>
+                <w:szCs w:val="20"/>
+              </w:rPr>
+              <w:t>(Líder-Desarrollador – Cliente)</w:t>
             </w:r>
           </w:p>
         </w:tc>
@@ -1102,13 +1104,8 @@
           <w:numId w:val="3"/>
         </w:numPr>
       </w:pPr>
-      <w:proofErr w:type="spellStart"/>
-      <w:r>
-        <w:t>Envio</w:t>
-      </w:r>
-      <w:proofErr w:type="spellEnd"/>
-      <w:r>
-        <w:t xml:space="preserve"> de orden de compra al proveedor</w:t>
+      <w:r>
+        <w:t>Envio de orden de compra al proveedor</w:t>
       </w:r>
     </w:p>
     <w:p>
